--- a/02-基础环境配置.docx
+++ b/02-基础环境配置.docx
@@ -9,6 +9,7 @@
         <w:topLinePunct/>
         <w:autoSpaceDE w:val="0"/>
         <w:autoSpaceDN w:val="0"/>
+        <w:jc w:val="center"/>
         <w:textAlignment w:val="bottom"/>
       </w:pPr>
       <w:r>
@@ -438,6 +439,19 @@
         </w:rPr>
         <w:t xml:space="preserve"> </w:t>
       </w:r>
+    </w:p>
+    <w:p>
+      <w:pPr>
+        <w:kinsoku w:val="0"/>
+        <w:topLinePunct/>
+        <w:autoSpaceDE w:val="0"/>
+        <w:autoSpaceDN w:val="0"/>
+        <w:textAlignment w:val="bottom"/>
+        <w:rPr>
+          <w:sz w:val="24"/>
+          <w:szCs w:val="28"/>
+        </w:rPr>
+      </w:pPr>
       <w:r>
         <w:rPr>
           <w:rFonts w:hint="eastAsia"/>
@@ -487,6 +501,167 @@
           <w:szCs w:val="28"/>
         </w:rPr>
         <w:t>yum -y update</w:t>
+      </w:r>
+    </w:p>
+    <w:p>
+      <w:pPr>
+        <w:pStyle w:val="3"/>
+        <w:kinsoku w:val="0"/>
+        <w:topLinePunct/>
+        <w:autoSpaceDE w:val="0"/>
+        <w:autoSpaceDN w:val="0"/>
+        <w:textAlignment w:val="bottom"/>
+      </w:pPr>
+      <w:r>
+        <w:lastRenderedPageBreak/>
+        <w:t>3</w:t>
+      </w:r>
+      <w:r>
+        <w:rPr>
+          <w:rFonts w:hint="eastAsia"/>
+        </w:rPr>
+        <w:t>、环境安装</w:t>
+      </w:r>
+    </w:p>
+    <w:p>
+      <w:pPr>
+        <w:kinsoku w:val="0"/>
+        <w:topLinePunct/>
+        <w:autoSpaceDE w:val="0"/>
+        <w:autoSpaceDN w:val="0"/>
+        <w:textAlignment w:val="bottom"/>
+        <w:rPr>
+          <w:sz w:val="22"/>
+          <w:szCs w:val="24"/>
+        </w:rPr>
+      </w:pPr>
+      <w:r>
+        <w:rPr>
+          <w:sz w:val="22"/>
+          <w:szCs w:val="24"/>
+        </w:rPr>
+        <w:t>#一次安装4个插件</w:t>
+      </w:r>
+    </w:p>
+    <w:p>
+      <w:pPr>
+        <w:kinsoku w:val="0"/>
+        <w:topLinePunct/>
+        <w:autoSpaceDE w:val="0"/>
+        <w:autoSpaceDN w:val="0"/>
+        <w:textAlignment w:val="bottom"/>
+        <w:rPr>
+          <w:sz w:val="22"/>
+          <w:szCs w:val="24"/>
+        </w:rPr>
+      </w:pPr>
+      <w:r>
+        <w:rPr>
+          <w:sz w:val="22"/>
+          <w:szCs w:val="24"/>
+        </w:rPr>
+        <w:t>yum -y install gcc pcre pcre-devel zlib zlib-devel openssl openssl-devel</w:t>
+      </w:r>
+    </w:p>
+    <w:p>
+      <w:pPr>
+        <w:kinsoku w:val="0"/>
+        <w:topLinePunct/>
+        <w:autoSpaceDE w:val="0"/>
+        <w:autoSpaceDN w:val="0"/>
+        <w:textAlignment w:val="bottom"/>
+        <w:rPr>
+          <w:sz w:val="22"/>
+          <w:szCs w:val="24"/>
+        </w:rPr>
+      </w:pPr>
+      <w:r>
+        <w:rPr>
+          <w:sz w:val="22"/>
+          <w:szCs w:val="24"/>
+        </w:rPr>
+        <w:t>#一次安装如果有问题，可以试一下分开安装（上面命令执行成功了就就无需执行以下命令了）</w:t>
+      </w:r>
+    </w:p>
+    <w:p>
+      <w:pPr>
+        <w:kinsoku w:val="0"/>
+        <w:topLinePunct/>
+        <w:autoSpaceDE w:val="0"/>
+        <w:autoSpaceDN w:val="0"/>
+        <w:textAlignment w:val="bottom"/>
+        <w:rPr>
+          <w:sz w:val="22"/>
+          <w:szCs w:val="24"/>
+        </w:rPr>
+      </w:pPr>
+      <w:r>
+        <w:rPr>
+          <w:sz w:val="22"/>
+          <w:szCs w:val="24"/>
+        </w:rPr>
+        <w:t>yum install gcc-c++</w:t>
+      </w:r>
+    </w:p>
+    <w:p>
+      <w:pPr>
+        <w:kinsoku w:val="0"/>
+        <w:topLinePunct/>
+        <w:autoSpaceDE w:val="0"/>
+        <w:autoSpaceDN w:val="0"/>
+        <w:textAlignment w:val="bottom"/>
+        <w:rPr>
+          <w:sz w:val="22"/>
+          <w:szCs w:val="24"/>
+        </w:rPr>
+      </w:pPr>
+      <w:r>
+        <w:rPr>
+          <w:sz w:val="22"/>
+          <w:szCs w:val="24"/>
+        </w:rPr>
+        <w:t>yum install -y pcre pcre-devel</w:t>
+      </w:r>
+    </w:p>
+    <w:p>
+      <w:pPr>
+        <w:kinsoku w:val="0"/>
+        <w:topLinePunct/>
+        <w:autoSpaceDE w:val="0"/>
+        <w:autoSpaceDN w:val="0"/>
+        <w:textAlignment w:val="bottom"/>
+        <w:rPr>
+          <w:sz w:val="22"/>
+          <w:szCs w:val="24"/>
+        </w:rPr>
+      </w:pPr>
+      <w:r>
+        <w:rPr>
+          <w:sz w:val="22"/>
+          <w:szCs w:val="24"/>
+        </w:rPr>
+        <w:t>yum install -y zlib zlib-devel</w:t>
+      </w:r>
+    </w:p>
+    <w:p>
+      <w:pPr>
+        <w:kinsoku w:val="0"/>
+        <w:topLinePunct/>
+        <w:autoSpaceDE w:val="0"/>
+        <w:autoSpaceDN w:val="0"/>
+        <w:textAlignment w:val="bottom"/>
+        <w:rPr>
+          <w:rFonts w:hint="eastAsia"/>
+          <w:sz w:val="22"/>
+          <w:szCs w:val="24"/>
+        </w:rPr>
+      </w:pPr>
+      <w:r>
+        <w:rPr>
+          <w:sz w:val="22"/>
+          <w:szCs w:val="24"/>
+        </w:rPr>
+        <w:t>yum install -y openssl openssl-devel</w:t>
       </w:r>
     </w:p>
     <w:sectPr>

--- a/02-基础环境配置.docx
+++ b/02-基础环境配置.docx
@@ -69,7 +69,14 @@
           <w:sz w:val="24"/>
           <w:szCs w:val="28"/>
         </w:rPr>
-        <w:t>hostnamectl set-hostname wangjian</w:t>
+        <w:t xml:space="preserve">hostnamectl set-hostname </w:t>
+      </w:r>
+      <w:r>
+        <w:rPr>
+          <w:sz w:val="24"/>
+          <w:szCs w:val="28"/>
+        </w:rPr>
+        <w:t>tencent</w:t>
       </w:r>
     </w:p>
     <w:p>
@@ -191,40 +198,68 @@
           <w:sz w:val="22"/>
           <w:szCs w:val="24"/>
         </w:rPr>
-        <w:t>172.17.0.2 wangjian</w:t>
-      </w:r>
-    </w:p>
-    <w:p>
-      <w:pPr>
-        <w:kinsoku w:val="0"/>
-        <w:topLinePunct/>
-        <w:autoSpaceDE w:val="0"/>
-        <w:autoSpaceDN w:val="0"/>
-        <w:textAlignment w:val="bottom"/>
-        <w:rPr>
-          <w:sz w:val="22"/>
-          <w:szCs w:val="24"/>
-        </w:rPr>
-      </w:pPr>
-    </w:p>
-    <w:p>
-      <w:pPr>
-        <w:kinsoku w:val="0"/>
-        <w:topLinePunct/>
-        <w:autoSpaceDE w:val="0"/>
-        <w:autoSpaceDN w:val="0"/>
-        <w:textAlignment w:val="bottom"/>
-        <w:rPr>
-          <w:sz w:val="22"/>
-          <w:szCs w:val="24"/>
-        </w:rPr>
-      </w:pPr>
-      <w:r>
-        <w:rPr>
-          <w:sz w:val="22"/>
-          <w:szCs w:val="24"/>
-        </w:rPr>
-        <w:t>127.0.0.1 wangjian wangjian</w:t>
+        <w:t xml:space="preserve">172.17.0.2 </w:t>
+      </w:r>
+      <w:r>
+        <w:rPr>
+          <w:sz w:val="22"/>
+          <w:szCs w:val="24"/>
+        </w:rPr>
+        <w:t>tencent</w:t>
+      </w:r>
+    </w:p>
+    <w:p>
+      <w:pPr>
+        <w:kinsoku w:val="0"/>
+        <w:topLinePunct/>
+        <w:autoSpaceDE w:val="0"/>
+        <w:autoSpaceDN w:val="0"/>
+        <w:textAlignment w:val="bottom"/>
+        <w:rPr>
+          <w:sz w:val="22"/>
+          <w:szCs w:val="24"/>
+        </w:rPr>
+      </w:pPr>
+    </w:p>
+    <w:p>
+      <w:pPr>
+        <w:kinsoku w:val="0"/>
+        <w:topLinePunct/>
+        <w:autoSpaceDE w:val="0"/>
+        <w:autoSpaceDN w:val="0"/>
+        <w:textAlignment w:val="bottom"/>
+        <w:rPr>
+          <w:sz w:val="22"/>
+          <w:szCs w:val="24"/>
+        </w:rPr>
+      </w:pPr>
+      <w:r>
+        <w:rPr>
+          <w:sz w:val="22"/>
+          <w:szCs w:val="24"/>
+        </w:rPr>
+        <w:t xml:space="preserve">127.0.0.1 </w:t>
+      </w:r>
+      <w:r>
+        <w:rPr>
+          <w:sz w:val="22"/>
+          <w:szCs w:val="24"/>
+        </w:rPr>
+        <w:t>tencent</w:t>
+      </w:r>
+      <w:r>
+        <w:rPr>
+          <w:sz w:val="22"/>
+          <w:szCs w:val="24"/>
+        </w:rPr>
+        <w:t xml:space="preserve"> </w:t>
+      </w:r>
+      <w:r>
+        <w:rPr>
+          <w:sz w:val="22"/>
+          <w:szCs w:val="24"/>
+        </w:rPr>
+        <w:t>tencent</w:t>
       </w:r>
     </w:p>
     <w:p>
@@ -297,7 +332,28 @@
           <w:sz w:val="22"/>
           <w:szCs w:val="24"/>
         </w:rPr>
-        <w:t>::1 wangjian wangjian</w:t>
+        <w:t xml:space="preserve">::1 </w:t>
+      </w:r>
+      <w:r>
+        <w:rPr>
+          <w:sz w:val="22"/>
+          <w:szCs w:val="24"/>
+        </w:rPr>
+        <w:t>tencent</w:t>
+      </w:r>
+      <w:r>
+        <w:rPr>
+          <w:sz w:val="22"/>
+          <w:szCs w:val="24"/>
+        </w:rPr>
+        <w:t xml:space="preserve"> </w:t>
+      </w:r>
+      <w:r>
+        <w:rPr>
+          <w:sz w:val="22"/>
+          <w:szCs w:val="24"/>
+        </w:rPr>
+        <w:t>tencent</w:t>
       </w:r>
     </w:p>
     <w:p>
@@ -651,7 +707,6 @@
         <w:autoSpaceDN w:val="0"/>
         <w:textAlignment w:val="bottom"/>
         <w:rPr>
-          <w:rFonts w:hint="eastAsia"/>
           <w:sz w:val="22"/>
           <w:szCs w:val="24"/>
         </w:rPr>
